--- a/codigo2.docx
+++ b/codigo2.docx
@@ -2,16 +2,28 @@
 <file path=word/document.xml><?xml version="1.0" encoding="utf-8"?>
 <w:document xmlns:wpc="http://schemas.microsoft.com/office/word/2010/wordprocessingCanvas" xmlns:cx="http://schemas.microsoft.com/office/drawing/2014/chartex" xmlns:cx1="http://schemas.microsoft.com/office/drawing/2015/9/8/chartex" xmlns:cx2="http://schemas.microsoft.com/office/drawing/2015/10/21/chartex" xmlns:cx3="http://schemas.microsoft.com/office/drawing/2016/5/9/chartex" xmlns:cx4="http://schemas.microsoft.com/office/drawing/2016/5/10/chartex" xmlns:cx5="http://schemas.microsoft.com/office/drawing/2016/5/11/chartex" xmlns:cx6="http://schemas.microsoft.com/office/drawing/2016/5/12/chartex" xmlns:cx7="http://schemas.microsoft.com/office/drawing/2016/5/13/chartex" xmlns:cx8="http://schemas.microsoft.com/office/drawing/2016/5/14/chartex" xmlns:mc="http://schemas.openxmlformats.org/markup-compatibility/2006" xmlns:aink="http://schemas.microsoft.com/office/drawing/2016/ink" xmlns:am3d="http://schemas.microsoft.com/office/drawing/2017/model3d" xmlns:o="urn:schemas-microsoft-com:office:office" xmlns:oel="http://schemas.microsoft.com/office/2019/extlst" xmlns:r="http://schemas.openxmlformats.org/officeDocument/2006/relationships" xmlns:m="http://schemas.openxmlformats.org/officeDocument/2006/math" xmlns:v="urn:schemas-microsoft-com:vml" xmlns:wp14="http://schemas.microsoft.com/office/word/2010/wordprocessingDrawing" xmlns:wp="http://schemas.openxmlformats.org/drawingml/2006/wordprocessingDrawing" xmlns:w10="urn:schemas-microsoft-com:office:word" xmlns:w="http://schemas.openxmlformats.org/wordprocessingml/2006/main" xmlns:w14="http://schemas.microsoft.com/office/word/2010/wordml" xmlns:w15="http://schemas.microsoft.com/office/word/2012/wordml" xmlns:w16cex="http://schemas.microsoft.com/office/word/2018/wordml/cex" xmlns:w16cid="http://schemas.microsoft.com/office/word/2016/wordml/cid" xmlns:w16="http://schemas.microsoft.com/office/word/2018/wordml" xmlns:w16sdtdh="http://schemas.microsoft.com/office/word/2020/wordml/sdtdatahash" xmlns:w16se="http://schemas.microsoft.com/office/word/2015/wordml/symex" xmlns:wpg="http://schemas.microsoft.com/office/word/2010/wordprocessingGroup" xmlns:wpi="http://schemas.microsoft.com/office/word/2010/wordprocessingInk" xmlns:wne="http://schemas.microsoft.com/office/word/2006/wordml" xmlns:wps="http://schemas.microsoft.com/office/word/2010/wordprocessingShape" mc:Ignorable="w14 w15 w16se w16cid w16 w16cex w16sdtdh wp14">
   <w:body>
+    <w:p>
+      <w:pPr>
+        <w:spacing w:line="276" w:lineRule="auto"/>
+        <w:rPr>
+          <w:rFonts w:cstheme="minorHAnsi"/>
+          <w:bCs/>
+          <w:color w:val="auto"/>
+          <w:szCs w:val="24"/>
+          <w:lang w:val="es-ES_tradnl"/>
+        </w:rPr>
+      </w:pPr>
+    </w:p>
     <w:tbl>
       <w:tblPr>
         <w:tblStyle w:val="Tablaconcuadrcula"/>
-        <w:tblW w:w="9776" w:type="dxa"/>
+        <w:tblW w:w="0" w:type="auto"/>
         <w:jc w:val="center"/>
         <w:tblInd w:w="0" w:type="dxa"/>
         <w:tblLook w:val="04A0" w:firstRow="1" w:lastRow="0" w:firstColumn="1" w:lastColumn="0" w:noHBand="0" w:noVBand="1"/>
       </w:tblPr>
       <w:tblGrid>
-        <w:gridCol w:w="9776"/>
+        <w:gridCol w:w="8494"/>
       </w:tblGrid>
       <w:tr>
         <w:trPr>
@@ -19,7 +31,7 @@
         </w:trPr>
         <w:tc>
           <w:tcPr>
-            <w:tcW w:w="9776" w:type="dxa"/>
+            <w:tcW w:w="8644" w:type="dxa"/>
           </w:tcPr>
           <w:p>
             <w:pPr>
@@ -28,11 +40,13 @@
               <w:rPr>
                 <w:rFonts w:ascii="Courier New" w:eastAsia="Times New Roman" w:hAnsi="Courier New" w:cs="Courier New"/>
                 <w:color w:val="000000"/>
-                <w:sz w:val="28"/>
-                <w:szCs w:val="28"/>
+                <w:sz w:val="20"/>
+                <w:szCs w:val="20"/>
                 <w:lang w:val="es-ES_tradnl" w:eastAsia="es-ES"/>
               </w:rPr>
             </w:pPr>
+            <w:bookmarkStart w:id="0" w:name="_Hlk148090972"/>
+            <w:bookmarkStart w:id="1" w:name="_Hlk148091705"/>
           </w:p>
           <w:p>
             <w:pPr>
@@ -42,8 +56,8 @@
               <w:rPr>
                 <w:rFonts w:ascii="Courier New" w:eastAsia="Times New Roman" w:hAnsi="Courier New" w:cs="Courier New"/>
                 <w:color w:val="000000"/>
-                <w:sz w:val="28"/>
-                <w:szCs w:val="28"/>
+                <w:sz w:val="20"/>
+                <w:szCs w:val="20"/>
                 <w:lang w:val="en-US" w:eastAsia="es-ES"/>
               </w:rPr>
             </w:pPr>
@@ -53,8 +67,8 @@
                 <w:b/>
                 <w:bCs/>
                 <w:color w:val="000080"/>
-                <w:sz w:val="28"/>
-                <w:szCs w:val="28"/>
+                <w:sz w:val="20"/>
+                <w:szCs w:val="20"/>
                 <w:lang w:val="en-US" w:eastAsia="es-ES"/>
               </w:rPr>
               <w:t>&lt;?</w:t>
@@ -63,8 +77,8 @@
               <w:rPr>
                 <w:rFonts w:ascii="Courier New" w:eastAsia="Times New Roman" w:hAnsi="Courier New" w:cs="Courier New"/>
                 <w:color w:val="000000"/>
-                <w:sz w:val="28"/>
-                <w:szCs w:val="28"/>
+                <w:sz w:val="20"/>
+                <w:szCs w:val="20"/>
                 <w:lang w:val="en-US" w:eastAsia="es-ES"/>
               </w:rPr>
               <w:t>xml version</w:t>
@@ -75,8 +89,8 @@
                 <w:b/>
                 <w:bCs/>
                 <w:color w:val="000080"/>
-                <w:sz w:val="28"/>
-                <w:szCs w:val="28"/>
+                <w:sz w:val="20"/>
+                <w:szCs w:val="20"/>
                 <w:lang w:val="en-US" w:eastAsia="es-ES"/>
               </w:rPr>
               <w:t>=</w:t>
@@ -85,8 +99,8 @@
               <w:rPr>
                 <w:rFonts w:ascii="Courier New" w:eastAsia="Times New Roman" w:hAnsi="Courier New" w:cs="Courier New"/>
                 <w:color w:val="808080"/>
-                <w:sz w:val="28"/>
-                <w:szCs w:val="28"/>
+                <w:sz w:val="20"/>
+                <w:szCs w:val="20"/>
                 <w:lang w:val="en-US" w:eastAsia="es-ES"/>
               </w:rPr>
               <w:t>"1.0"</w:t>
@@ -95,8 +109,8 @@
               <w:rPr>
                 <w:rFonts w:ascii="Courier New" w:eastAsia="Times New Roman" w:hAnsi="Courier New" w:cs="Courier New"/>
                 <w:color w:val="000000"/>
-                <w:sz w:val="28"/>
-                <w:szCs w:val="28"/>
+                <w:sz w:val="20"/>
+                <w:szCs w:val="20"/>
                 <w:lang w:val="en-US" w:eastAsia="es-ES"/>
               </w:rPr>
               <w:t xml:space="preserve"> standalone</w:t>
@@ -107,8 +121,8 @@
                 <w:b/>
                 <w:bCs/>
                 <w:color w:val="000080"/>
-                <w:sz w:val="28"/>
-                <w:szCs w:val="28"/>
+                <w:sz w:val="20"/>
+                <w:szCs w:val="20"/>
                 <w:lang w:val="en-US" w:eastAsia="es-ES"/>
               </w:rPr>
               <w:t>=</w:t>
@@ -117,8 +131,8 @@
               <w:rPr>
                 <w:rFonts w:ascii="Courier New" w:eastAsia="Times New Roman" w:hAnsi="Courier New" w:cs="Courier New"/>
                 <w:color w:val="808080"/>
-                <w:sz w:val="28"/>
-                <w:szCs w:val="28"/>
+                <w:sz w:val="20"/>
+                <w:szCs w:val="20"/>
                 <w:lang w:val="en-US" w:eastAsia="es-ES"/>
               </w:rPr>
               <w:t>"no"</w:t>
@@ -129,8 +143,8 @@
                 <w:b/>
                 <w:bCs/>
                 <w:color w:val="000080"/>
-                <w:sz w:val="28"/>
-                <w:szCs w:val="28"/>
+                <w:sz w:val="20"/>
+                <w:szCs w:val="20"/>
                 <w:lang w:val="en-US" w:eastAsia="es-ES"/>
               </w:rPr>
               <w:t>?&gt;</w:t>
@@ -144,8 +158,8 @@
               <w:rPr>
                 <w:rFonts w:ascii="Courier New" w:eastAsia="Times New Roman" w:hAnsi="Courier New" w:cs="Courier New"/>
                 <w:color w:val="008000"/>
-                <w:sz w:val="28"/>
-                <w:szCs w:val="28"/>
+                <w:sz w:val="20"/>
+                <w:szCs w:val="20"/>
                 <w:lang w:val="en-US" w:eastAsia="es-ES"/>
               </w:rPr>
             </w:pPr>
@@ -155,8 +169,8 @@
                 <w:b/>
                 <w:bCs/>
                 <w:color w:val="000080"/>
-                <w:sz w:val="28"/>
-                <w:szCs w:val="28"/>
+                <w:sz w:val="20"/>
+                <w:szCs w:val="20"/>
                 <w:lang w:val="en-US" w:eastAsia="es-ES"/>
               </w:rPr>
               <w:t>&lt;!</w:t>
@@ -165,8 +179,8 @@
               <w:rPr>
                 <w:rFonts w:ascii="Courier New" w:eastAsia="Times New Roman" w:hAnsi="Courier New" w:cs="Courier New"/>
                 <w:color w:val="000000"/>
-                <w:sz w:val="28"/>
-                <w:szCs w:val="28"/>
+                <w:sz w:val="20"/>
+                <w:szCs w:val="20"/>
                 <w:lang w:val="en-US" w:eastAsia="es-ES"/>
               </w:rPr>
               <w:t>DOCTYPE html PUBLIC</w:t>
@@ -177,8 +191,8 @@
                 <w:b/>
                 <w:bCs/>
                 <w:color w:val="000080"/>
-                <w:sz w:val="28"/>
-                <w:szCs w:val="28"/>
+                <w:sz w:val="20"/>
+                <w:szCs w:val="20"/>
                 <w:lang w:val="en-US" w:eastAsia="es-ES"/>
               </w:rPr>
               <w:t>&gt;</w:t>
@@ -187,8 +201,8 @@
               <w:rPr>
                 <w:rFonts w:ascii="Courier New" w:eastAsia="Times New Roman" w:hAnsi="Courier New" w:cs="Courier New"/>
                 <w:color w:val="000000"/>
-                <w:sz w:val="28"/>
-                <w:szCs w:val="28"/>
+                <w:sz w:val="20"/>
+                <w:szCs w:val="20"/>
                 <w:lang w:val="en-US" w:eastAsia="es-ES"/>
               </w:rPr>
               <w:t>”</w:t>
@@ -199,8 +213,8 @@
                 <w:b/>
                 <w:bCs/>
                 <w:color w:val="000080"/>
-                <w:sz w:val="28"/>
-                <w:szCs w:val="28"/>
+                <w:sz w:val="20"/>
+                <w:szCs w:val="20"/>
                 <w:lang w:val="en-US" w:eastAsia="es-ES"/>
               </w:rPr>
               <w:t>-</w:t>
@@ -209,8 +223,8 @@
               <w:rPr>
                 <w:rFonts w:ascii="Courier New" w:eastAsia="Times New Roman" w:hAnsi="Courier New" w:cs="Courier New"/>
                 <w:color w:val="008000"/>
-                <w:sz w:val="28"/>
-                <w:szCs w:val="28"/>
+                <w:sz w:val="20"/>
+                <w:szCs w:val="20"/>
                 <w:lang w:val="en-US" w:eastAsia="es-ES"/>
               </w:rPr>
               <w:t>//W3C//DTD XHTML 1.0 Strict//EN” http://www.w3.org/TR/xhtml1-strict.dtd&gt;</w:t>
@@ -224,8 +238,8 @@
               <w:rPr>
                 <w:rFonts w:ascii="Courier New" w:eastAsia="Times New Roman" w:hAnsi="Courier New" w:cs="Courier New"/>
                 <w:color w:val="000000"/>
-                <w:sz w:val="28"/>
-                <w:szCs w:val="28"/>
+                <w:sz w:val="20"/>
+                <w:szCs w:val="20"/>
                 <w:lang w:val="en-US" w:eastAsia="es-ES"/>
               </w:rPr>
             </w:pPr>
@@ -235,8 +249,8 @@
                 <w:b/>
                 <w:bCs/>
                 <w:color w:val="000080"/>
-                <w:sz w:val="28"/>
-                <w:szCs w:val="28"/>
+                <w:sz w:val="20"/>
+                <w:szCs w:val="20"/>
                 <w:lang w:val="en-US" w:eastAsia="es-ES"/>
               </w:rPr>
               <w:t>&lt;</w:t>
@@ -245,8 +259,8 @@
               <w:rPr>
                 <w:rFonts w:ascii="Courier New" w:eastAsia="Times New Roman" w:hAnsi="Courier New" w:cs="Courier New"/>
                 <w:color w:val="000000"/>
-                <w:sz w:val="28"/>
-                <w:szCs w:val="28"/>
+                <w:sz w:val="20"/>
+                <w:szCs w:val="20"/>
                 <w:lang w:val="en-US" w:eastAsia="es-ES"/>
               </w:rPr>
               <w:t>html</w:t>
@@ -257,8 +271,8 @@
                 <w:b/>
                 <w:bCs/>
                 <w:color w:val="000080"/>
-                <w:sz w:val="28"/>
-                <w:szCs w:val="28"/>
+                <w:sz w:val="20"/>
+                <w:szCs w:val="20"/>
                 <w:lang w:val="en-US" w:eastAsia="es-ES"/>
               </w:rPr>
               <w:t>&gt;</w:t>
@@ -272,8 +286,8 @@
               <w:rPr>
                 <w:rFonts w:ascii="Courier New" w:eastAsia="Times New Roman" w:hAnsi="Courier New" w:cs="Courier New"/>
                 <w:color w:val="000000"/>
-                <w:sz w:val="28"/>
-                <w:szCs w:val="28"/>
+                <w:sz w:val="20"/>
+                <w:szCs w:val="20"/>
                 <w:lang w:val="en-US" w:eastAsia="es-ES"/>
               </w:rPr>
             </w:pPr>
@@ -281,8 +295,8 @@
               <w:rPr>
                 <w:rFonts w:ascii="Courier New" w:eastAsia="Times New Roman" w:hAnsi="Courier New" w:cs="Courier New"/>
                 <w:color w:val="000000"/>
-                <w:sz w:val="28"/>
-                <w:szCs w:val="28"/>
+                <w:sz w:val="20"/>
+                <w:szCs w:val="20"/>
                 <w:lang w:val="en-US" w:eastAsia="es-ES"/>
               </w:rPr>
               <w:t xml:space="preserve">   </w:t>
@@ -293,8 +307,8 @@
                 <w:b/>
                 <w:bCs/>
                 <w:color w:val="000080"/>
-                <w:sz w:val="28"/>
-                <w:szCs w:val="28"/>
+                <w:sz w:val="20"/>
+                <w:szCs w:val="20"/>
                 <w:lang w:val="en-US" w:eastAsia="es-ES"/>
               </w:rPr>
               <w:t>&lt;</w:t>
@@ -303,8 +317,8 @@
               <w:rPr>
                 <w:rFonts w:ascii="Courier New" w:eastAsia="Times New Roman" w:hAnsi="Courier New" w:cs="Courier New"/>
                 <w:color w:val="000000"/>
-                <w:sz w:val="28"/>
-                <w:szCs w:val="28"/>
+                <w:sz w:val="20"/>
+                <w:szCs w:val="20"/>
                 <w:lang w:val="en-US" w:eastAsia="es-ES"/>
               </w:rPr>
               <w:t>head</w:t>
@@ -315,8 +329,8 @@
                 <w:b/>
                 <w:bCs/>
                 <w:color w:val="000080"/>
-                <w:sz w:val="28"/>
-                <w:szCs w:val="28"/>
+                <w:sz w:val="20"/>
+                <w:szCs w:val="20"/>
                 <w:lang w:val="en-US" w:eastAsia="es-ES"/>
               </w:rPr>
               <w:t>&gt;</w:t>
@@ -330,8 +344,8 @@
               <w:rPr>
                 <w:rFonts w:ascii="Courier New" w:eastAsia="Times New Roman" w:hAnsi="Courier New" w:cs="Courier New"/>
                 <w:color w:val="000000"/>
-                <w:sz w:val="28"/>
-                <w:szCs w:val="28"/>
+                <w:sz w:val="20"/>
+                <w:szCs w:val="20"/>
                 <w:lang w:val="en-US" w:eastAsia="es-ES"/>
               </w:rPr>
             </w:pPr>
@@ -339,8 +353,8 @@
               <w:rPr>
                 <w:rFonts w:ascii="Courier New" w:eastAsia="Times New Roman" w:hAnsi="Courier New" w:cs="Courier New"/>
                 <w:color w:val="000000"/>
-                <w:sz w:val="28"/>
-                <w:szCs w:val="28"/>
+                <w:sz w:val="20"/>
+                <w:szCs w:val="20"/>
                 <w:lang w:val="en-US" w:eastAsia="es-ES"/>
               </w:rPr>
               <w:t xml:space="preserve">      </w:t>
@@ -351,8 +365,8 @@
                 <w:b/>
                 <w:bCs/>
                 <w:color w:val="000080"/>
-                <w:sz w:val="28"/>
-                <w:szCs w:val="28"/>
+                <w:sz w:val="20"/>
+                <w:szCs w:val="20"/>
                 <w:lang w:val="en-US" w:eastAsia="es-ES"/>
               </w:rPr>
               <w:t>&lt;</w:t>
@@ -361,8 +375,8 @@
               <w:rPr>
                 <w:rFonts w:ascii="Courier New" w:eastAsia="Times New Roman" w:hAnsi="Courier New" w:cs="Courier New"/>
                 <w:color w:val="000000"/>
-                <w:sz w:val="28"/>
-                <w:szCs w:val="28"/>
+                <w:sz w:val="20"/>
+                <w:szCs w:val="20"/>
                 <w:lang w:val="en-US" w:eastAsia="es-ES"/>
               </w:rPr>
               <w:t>title</w:t>
@@ -373,8 +387,8 @@
                 <w:b/>
                 <w:bCs/>
                 <w:color w:val="000080"/>
-                <w:sz w:val="28"/>
-                <w:szCs w:val="28"/>
+                <w:sz w:val="20"/>
+                <w:szCs w:val="20"/>
                 <w:lang w:val="en-US" w:eastAsia="es-ES"/>
               </w:rPr>
               <w:t>&gt;</w:t>
@@ -383,8 +397,8 @@
               <w:rPr>
                 <w:rFonts w:ascii="Courier New" w:eastAsia="Times New Roman" w:hAnsi="Courier New" w:cs="Courier New"/>
                 <w:color w:val="000000"/>
-                <w:sz w:val="28"/>
-                <w:szCs w:val="28"/>
+                <w:sz w:val="20"/>
+                <w:szCs w:val="20"/>
                 <w:lang w:val="en-US" w:eastAsia="es-ES"/>
               </w:rPr>
               <w:t>Título</w:t>
@@ -395,8 +409,8 @@
                 <w:b/>
                 <w:bCs/>
                 <w:color w:val="000080"/>
-                <w:sz w:val="28"/>
-                <w:szCs w:val="28"/>
+                <w:sz w:val="20"/>
+                <w:szCs w:val="20"/>
                 <w:lang w:val="en-US" w:eastAsia="es-ES"/>
               </w:rPr>
               <w:t>&lt;/</w:t>
@@ -405,8 +419,8 @@
               <w:rPr>
                 <w:rFonts w:ascii="Courier New" w:eastAsia="Times New Roman" w:hAnsi="Courier New" w:cs="Courier New"/>
                 <w:color w:val="000000"/>
-                <w:sz w:val="28"/>
-                <w:szCs w:val="28"/>
+                <w:sz w:val="20"/>
+                <w:szCs w:val="20"/>
                 <w:lang w:val="en-US" w:eastAsia="es-ES"/>
               </w:rPr>
               <w:t>title</w:t>
@@ -417,8 +431,8 @@
                 <w:b/>
                 <w:bCs/>
                 <w:color w:val="000080"/>
-                <w:sz w:val="28"/>
-                <w:szCs w:val="28"/>
+                <w:sz w:val="20"/>
+                <w:szCs w:val="20"/>
                 <w:lang w:val="en-US" w:eastAsia="es-ES"/>
               </w:rPr>
               <w:t>&gt;</w:t>
@@ -432,8 +446,8 @@
               <w:rPr>
                 <w:rFonts w:ascii="Courier New" w:eastAsia="Times New Roman" w:hAnsi="Courier New" w:cs="Courier New"/>
                 <w:color w:val="000000"/>
-                <w:sz w:val="28"/>
-                <w:szCs w:val="28"/>
+                <w:sz w:val="20"/>
+                <w:szCs w:val="20"/>
                 <w:lang w:val="en-US" w:eastAsia="es-ES"/>
               </w:rPr>
             </w:pPr>
@@ -441,8 +455,8 @@
               <w:rPr>
                 <w:rFonts w:ascii="Courier New" w:eastAsia="Times New Roman" w:hAnsi="Courier New" w:cs="Courier New"/>
                 <w:color w:val="000000"/>
-                <w:sz w:val="28"/>
-                <w:szCs w:val="28"/>
+                <w:sz w:val="20"/>
+                <w:szCs w:val="20"/>
                 <w:lang w:val="en-US" w:eastAsia="es-ES"/>
               </w:rPr>
               <w:t xml:space="preserve">    </w:t>
@@ -453,8 +467,8 @@
                 <w:b/>
                 <w:bCs/>
                 <w:color w:val="000080"/>
-                <w:sz w:val="28"/>
-                <w:szCs w:val="28"/>
+                <w:sz w:val="20"/>
+                <w:szCs w:val="20"/>
                 <w:lang w:val="en-US" w:eastAsia="es-ES"/>
               </w:rPr>
               <w:t>&lt;/</w:t>
@@ -463,8 +477,8 @@
               <w:rPr>
                 <w:rFonts w:ascii="Courier New" w:eastAsia="Times New Roman" w:hAnsi="Courier New" w:cs="Courier New"/>
                 <w:color w:val="000000"/>
-                <w:sz w:val="28"/>
-                <w:szCs w:val="28"/>
+                <w:sz w:val="20"/>
+                <w:szCs w:val="20"/>
                 <w:lang w:val="en-US" w:eastAsia="es-ES"/>
               </w:rPr>
               <w:t>head</w:t>
@@ -475,8 +489,8 @@
                 <w:b/>
                 <w:bCs/>
                 <w:color w:val="000080"/>
-                <w:sz w:val="28"/>
-                <w:szCs w:val="28"/>
+                <w:sz w:val="20"/>
+                <w:szCs w:val="20"/>
                 <w:lang w:val="en-US" w:eastAsia="es-ES"/>
               </w:rPr>
               <w:t>&gt;</w:t>
@@ -490,8 +504,8 @@
               <w:rPr>
                 <w:rFonts w:ascii="Courier New" w:eastAsia="Times New Roman" w:hAnsi="Courier New" w:cs="Courier New"/>
                 <w:color w:val="000000"/>
-                <w:sz w:val="28"/>
-                <w:szCs w:val="28"/>
+                <w:sz w:val="20"/>
+                <w:szCs w:val="20"/>
                 <w:lang w:val="en-US" w:eastAsia="es-ES"/>
               </w:rPr>
             </w:pPr>
@@ -499,8 +513,8 @@
               <w:rPr>
                 <w:rFonts w:ascii="Courier New" w:eastAsia="Times New Roman" w:hAnsi="Courier New" w:cs="Courier New"/>
                 <w:color w:val="000000"/>
-                <w:sz w:val="28"/>
-                <w:szCs w:val="28"/>
+                <w:sz w:val="20"/>
+                <w:szCs w:val="20"/>
                 <w:lang w:val="en-US" w:eastAsia="es-ES"/>
               </w:rPr>
               <w:t xml:space="preserve">   </w:t>
@@ -511,8 +525,8 @@
                 <w:b/>
                 <w:bCs/>
                 <w:color w:val="000080"/>
-                <w:sz w:val="28"/>
-                <w:szCs w:val="28"/>
+                <w:sz w:val="20"/>
+                <w:szCs w:val="20"/>
                 <w:lang w:val="en-US" w:eastAsia="es-ES"/>
               </w:rPr>
               <w:t>&lt;</w:t>
@@ -521,8 +535,8 @@
               <w:rPr>
                 <w:rFonts w:ascii="Courier New" w:eastAsia="Times New Roman" w:hAnsi="Courier New" w:cs="Courier New"/>
                 <w:color w:val="000000"/>
-                <w:sz w:val="28"/>
-                <w:szCs w:val="28"/>
+                <w:sz w:val="20"/>
+                <w:szCs w:val="20"/>
                 <w:lang w:val="en-US" w:eastAsia="es-ES"/>
               </w:rPr>
               <w:t>body</w:t>
@@ -533,8 +547,8 @@
                 <w:b/>
                 <w:bCs/>
                 <w:color w:val="000080"/>
-                <w:sz w:val="28"/>
-                <w:szCs w:val="28"/>
+                <w:sz w:val="20"/>
+                <w:szCs w:val="20"/>
                 <w:lang w:val="en-US" w:eastAsia="es-ES"/>
               </w:rPr>
               <w:t>&gt;</w:t>
@@ -548,8 +562,8 @@
               <w:rPr>
                 <w:rFonts w:ascii="Courier New" w:eastAsia="Times New Roman" w:hAnsi="Courier New" w:cs="Courier New"/>
                 <w:color w:val="000000"/>
-                <w:sz w:val="28"/>
-                <w:szCs w:val="28"/>
+                <w:sz w:val="20"/>
+                <w:szCs w:val="20"/>
                 <w:lang w:val="en-US" w:eastAsia="es-ES"/>
               </w:rPr>
             </w:pPr>
@@ -557,8 +571,8 @@
               <w:rPr>
                 <w:rFonts w:ascii="Courier New" w:eastAsia="Times New Roman" w:hAnsi="Courier New" w:cs="Courier New"/>
                 <w:color w:val="000000"/>
-                <w:sz w:val="28"/>
-                <w:szCs w:val="28"/>
+                <w:sz w:val="20"/>
+                <w:szCs w:val="20"/>
                 <w:lang w:val="en-US" w:eastAsia="es-ES"/>
               </w:rPr>
               <w:t xml:space="preserve">      </w:t>
@@ -569,8 +583,8 @@
                 <w:b/>
                 <w:bCs/>
                 <w:color w:val="000080"/>
-                <w:sz w:val="28"/>
-                <w:szCs w:val="28"/>
+                <w:sz w:val="20"/>
+                <w:szCs w:val="20"/>
                 <w:lang w:val="en-US" w:eastAsia="es-ES"/>
               </w:rPr>
               <w:t>&lt;</w:t>
@@ -579,8 +593,8 @@
               <w:rPr>
                 <w:rFonts w:ascii="Courier New" w:eastAsia="Times New Roman" w:hAnsi="Courier New" w:cs="Courier New"/>
                 <w:color w:val="000000"/>
-                <w:sz w:val="28"/>
-                <w:szCs w:val="28"/>
+                <w:sz w:val="20"/>
+                <w:szCs w:val="20"/>
                 <w:lang w:val="en-US" w:eastAsia="es-ES"/>
               </w:rPr>
               <w:t>p</w:t>
@@ -591,8 +605,8 @@
                 <w:b/>
                 <w:bCs/>
                 <w:color w:val="000080"/>
-                <w:sz w:val="28"/>
-                <w:szCs w:val="28"/>
+                <w:sz w:val="20"/>
+                <w:szCs w:val="20"/>
                 <w:lang w:val="en-US" w:eastAsia="es-ES"/>
               </w:rPr>
               <w:t>&gt;</w:t>
@@ -601,8 +615,8 @@
               <w:rPr>
                 <w:rFonts w:ascii="Courier New" w:eastAsia="Times New Roman" w:hAnsi="Courier New" w:cs="Courier New"/>
                 <w:color w:val="000000"/>
-                <w:sz w:val="28"/>
-                <w:szCs w:val="28"/>
+                <w:sz w:val="20"/>
+                <w:szCs w:val="20"/>
                 <w:lang w:val="en-US" w:eastAsia="es-ES"/>
               </w:rPr>
               <w:t>Resumen</w:t>
@@ -613,8 +627,8 @@
                 <w:b/>
                 <w:bCs/>
                 <w:color w:val="000080"/>
-                <w:sz w:val="28"/>
-                <w:szCs w:val="28"/>
+                <w:sz w:val="20"/>
+                <w:szCs w:val="20"/>
                 <w:lang w:val="en-US" w:eastAsia="es-ES"/>
               </w:rPr>
               <w:t>&lt;/</w:t>
@@ -623,8 +637,8 @@
               <w:rPr>
                 <w:rFonts w:ascii="Courier New" w:eastAsia="Times New Roman" w:hAnsi="Courier New" w:cs="Courier New"/>
                 <w:color w:val="000000"/>
-                <w:sz w:val="28"/>
-                <w:szCs w:val="28"/>
+                <w:sz w:val="20"/>
+                <w:szCs w:val="20"/>
                 <w:lang w:val="en-US" w:eastAsia="es-ES"/>
               </w:rPr>
               <w:t>p</w:t>
@@ -635,8 +649,8 @@
                 <w:b/>
                 <w:bCs/>
                 <w:color w:val="000080"/>
-                <w:sz w:val="28"/>
-                <w:szCs w:val="28"/>
+                <w:sz w:val="20"/>
+                <w:szCs w:val="20"/>
                 <w:lang w:val="en-US" w:eastAsia="es-ES"/>
               </w:rPr>
               <w:t>&gt;</w:t>
@@ -650,8 +664,8 @@
               <w:rPr>
                 <w:rFonts w:ascii="Courier New" w:eastAsia="Times New Roman" w:hAnsi="Courier New" w:cs="Courier New"/>
                 <w:color w:val="000000"/>
-                <w:sz w:val="28"/>
-                <w:szCs w:val="28"/>
+                <w:sz w:val="20"/>
+                <w:szCs w:val="20"/>
                 <w:lang w:val="es-ES_tradnl" w:eastAsia="es-ES"/>
               </w:rPr>
             </w:pPr>
@@ -659,8 +673,8 @@
               <w:rPr>
                 <w:rFonts w:ascii="Courier New" w:eastAsia="Times New Roman" w:hAnsi="Courier New" w:cs="Courier New"/>
                 <w:color w:val="000000"/>
-                <w:sz w:val="28"/>
-                <w:szCs w:val="28"/>
+                <w:sz w:val="20"/>
+                <w:szCs w:val="20"/>
                 <w:lang w:val="en-US" w:eastAsia="es-ES"/>
               </w:rPr>
               <w:t xml:space="preserve">    </w:t>
@@ -671,8 +685,8 @@
                 <w:b/>
                 <w:bCs/>
                 <w:color w:val="000080"/>
-                <w:sz w:val="28"/>
-                <w:szCs w:val="28"/>
+                <w:sz w:val="20"/>
+                <w:szCs w:val="20"/>
                 <w:lang w:val="es-ES_tradnl" w:eastAsia="es-ES"/>
               </w:rPr>
               <w:t>&lt;/</w:t>
@@ -681,8 +695,8 @@
               <w:rPr>
                 <w:rFonts w:ascii="Courier New" w:eastAsia="Times New Roman" w:hAnsi="Courier New" w:cs="Courier New"/>
                 <w:color w:val="000000"/>
-                <w:sz w:val="28"/>
-                <w:szCs w:val="28"/>
+                <w:sz w:val="20"/>
+                <w:szCs w:val="20"/>
                 <w:lang w:val="es-ES_tradnl" w:eastAsia="es-ES"/>
               </w:rPr>
               <w:t>body</w:t>
@@ -693,8 +707,8 @@
                 <w:b/>
                 <w:bCs/>
                 <w:color w:val="000080"/>
-                <w:sz w:val="28"/>
-                <w:szCs w:val="28"/>
+                <w:sz w:val="20"/>
+                <w:szCs w:val="20"/>
                 <w:lang w:val="es-ES_tradnl" w:eastAsia="es-ES"/>
               </w:rPr>
               <w:t>&gt;</w:t>
@@ -710,8 +724,8 @@
                 <w:b/>
                 <w:bCs/>
                 <w:color w:val="000080"/>
-                <w:sz w:val="28"/>
-                <w:szCs w:val="28"/>
+                <w:sz w:val="20"/>
+                <w:szCs w:val="20"/>
                 <w:lang w:val="es-ES_tradnl" w:eastAsia="es-ES"/>
               </w:rPr>
             </w:pPr>
@@ -721,8 +735,8 @@
                 <w:b/>
                 <w:bCs/>
                 <w:color w:val="000080"/>
-                <w:sz w:val="28"/>
-                <w:szCs w:val="28"/>
+                <w:sz w:val="20"/>
+                <w:szCs w:val="20"/>
                 <w:lang w:val="es-ES_tradnl" w:eastAsia="es-ES"/>
               </w:rPr>
               <w:t>&lt;/</w:t>
@@ -731,8 +745,8 @@
               <w:rPr>
                 <w:rFonts w:ascii="Courier New" w:eastAsia="Times New Roman" w:hAnsi="Courier New" w:cs="Courier New"/>
                 <w:color w:val="000000"/>
-                <w:sz w:val="28"/>
-                <w:szCs w:val="28"/>
+                <w:sz w:val="20"/>
+                <w:szCs w:val="20"/>
                 <w:lang w:val="es-ES_tradnl" w:eastAsia="es-ES"/>
               </w:rPr>
               <w:t>html</w:t>
@@ -743,13 +757,14 @@
                 <w:b/>
                 <w:bCs/>
                 <w:color w:val="000080"/>
-                <w:sz w:val="28"/>
-                <w:szCs w:val="28"/>
+                <w:sz w:val="20"/>
+                <w:szCs w:val="20"/>
                 <w:lang w:val="es-ES_tradnl" w:eastAsia="es-ES"/>
               </w:rPr>
               <w:t>&gt;</w:t>
             </w:r>
           </w:p>
+          <w:bookmarkEnd w:id="1"/>
           <w:p>
             <w:pPr>
               <w:shd w:val="clear" w:color="auto" w:fill="FFFFFF"/>
@@ -765,11 +780,21 @@
           </w:p>
         </w:tc>
       </w:tr>
+      <w:bookmarkEnd w:id="0"/>
     </w:tbl>
     <w:p>
       <w:pPr>
+        <w:shd w:val="clear" w:color="auto" w:fill="FFFFFF"/>
+        <w:spacing w:line="276" w:lineRule="auto"/>
+        <w:jc w:val="left"/>
         <w:rPr>
-          <w:lang w:val="en-US"/>
+          <w:rFonts w:ascii="Courier New" w:eastAsia="Times New Roman" w:hAnsi="Courier New" w:cs="Courier New"/>
+          <w:b/>
+          <w:bCs/>
+          <w:color w:val="000080"/>
+          <w:sz w:val="20"/>
+          <w:szCs w:val="20"/>
+          <w:lang w:val="es-ES_tradnl" w:eastAsia="es-ES"/>
         </w:rPr>
       </w:pPr>
     </w:p>
@@ -1552,17 +1577,6 @@
 </file>
 
 <file path=customXml/item1.xml><?xml version="1.0" encoding="utf-8"?>
-<p:properties xmlns:p="http://schemas.microsoft.com/office/2006/metadata/properties" xmlns:xsi="http://www.w3.org/2001/XMLSchema-instance" xmlns:pc="http://schemas.microsoft.com/office/infopath/2007/PartnerControls">
-  <documentManagement>
-    <lcf76f155ced4ddcb4097134ff3c332f xmlns="7412a02e-0296-43a4-8c80-a1aa3c9a9949">
-      <Terms xmlns="http://schemas.microsoft.com/office/infopath/2007/PartnerControls"/>
-    </lcf76f155ced4ddcb4097134ff3c332f>
-    <TaxCatchAll xmlns="7c057341-9a9a-43d5-b339-0e36e11e5525" xsi:nil="true"/>
-  </documentManagement>
-</p:properties>
-</file>
-
-<file path=customXml/item2.xml><?xml version="1.0" encoding="utf-8"?>
 <ct:contentTypeSchema xmlns:ct="http://schemas.microsoft.com/office/2006/metadata/contentType" xmlns:ma="http://schemas.microsoft.com/office/2006/metadata/properties/metaAttributes" ct:_="" ma:_="" ma:contentTypeName="Documento" ma:contentTypeID="0x01010012BD81F7423CCF45BE7C458FDCEAB5B3" ma:contentTypeVersion="16" ma:contentTypeDescription="Crear nuevo documento." ma:contentTypeScope="" ma:versionID="94f5625ac680c0603e97fc0b8b732f93">
   <xsd:schema xmlns:xsd="http://www.w3.org/2001/XMLSchema" xmlns:xs="http://www.w3.org/2001/XMLSchema" xmlns:p="http://schemas.microsoft.com/office/2006/metadata/properties" xmlns:ns2="7412a02e-0296-43a4-8c80-a1aa3c9a9949" xmlns:ns3="7c057341-9a9a-43d5-b339-0e36e11e5525" targetNamespace="http://schemas.microsoft.com/office/2006/metadata/properties" ma:root="true" ma:fieldsID="e38ba1a1482560bdb44afccea903a36d" ns2:_="" ns3:_="">
     <xsd:import namespace="7412a02e-0296-43a4-8c80-a1aa3c9a9949"/>
@@ -1805,6 +1819,17 @@
 </ct:contentTypeSchema>
 </file>
 
+<file path=customXml/item2.xml><?xml version="1.0" encoding="utf-8"?>
+<p:properties xmlns:p="http://schemas.microsoft.com/office/2006/metadata/properties" xmlns:xsi="http://www.w3.org/2001/XMLSchema-instance" xmlns:pc="http://schemas.microsoft.com/office/infopath/2007/PartnerControls">
+  <documentManagement>
+    <lcf76f155ced4ddcb4097134ff3c332f xmlns="7412a02e-0296-43a4-8c80-a1aa3c9a9949">
+      <Terms xmlns="http://schemas.microsoft.com/office/infopath/2007/PartnerControls"/>
+    </lcf76f155ced4ddcb4097134ff3c332f>
+    <TaxCatchAll xmlns="7c057341-9a9a-43d5-b339-0e36e11e5525" xsi:nil="true"/>
+  </documentManagement>
+</p:properties>
+</file>
+
 <file path=customXml/item3.xml><?xml version="1.0" encoding="utf-8"?>
 <?mso-contentType ?>
 <FormTemplates xmlns="http://schemas.microsoft.com/sharepoint/v3/contenttype/forms">
@@ -1815,17 +1840,6 @@
 </file>
 
 <file path=customXml/itemProps1.xml><?xml version="1.0" encoding="utf-8"?>
-<ds:datastoreItem xmlns:ds="http://schemas.openxmlformats.org/officeDocument/2006/customXml" ds:itemID="{B935FC96-E752-42F0-8714-271DD315C154}">
-  <ds:schemaRefs>
-    <ds:schemaRef ds:uri="http://schemas.microsoft.com/office/2006/metadata/properties"/>
-    <ds:schemaRef ds:uri="http://schemas.microsoft.com/office/infopath/2007/PartnerControls"/>
-    <ds:schemaRef ds:uri="7412a02e-0296-43a4-8c80-a1aa3c9a9949"/>
-    <ds:schemaRef ds:uri="7c057341-9a9a-43d5-b339-0e36e11e5525"/>
-  </ds:schemaRefs>
-</ds:datastoreItem>
-</file>
-
-<file path=customXml/itemProps2.xml><?xml version="1.0" encoding="utf-8"?>
 <ds:datastoreItem xmlns:ds="http://schemas.openxmlformats.org/officeDocument/2006/customXml" ds:itemID="{9EE145C4-48A8-43E1-AFE8-B3462BAD2034}">
   <ds:schemaRefs>
     <ds:schemaRef ds:uri="http://schemas.microsoft.com/office/2006/metadata/contentType"/>
@@ -1844,6 +1858,17 @@
 </ds:datastoreItem>
 </file>
 
+<file path=customXml/itemProps2.xml><?xml version="1.0" encoding="utf-8"?>
+<ds:datastoreItem xmlns:ds="http://schemas.openxmlformats.org/officeDocument/2006/customXml" ds:itemID="{B935FC96-E752-42F0-8714-271DD315C154}">
+  <ds:schemaRefs>
+    <ds:schemaRef ds:uri="http://schemas.microsoft.com/office/2006/metadata/properties"/>
+    <ds:schemaRef ds:uri="http://schemas.microsoft.com/office/infopath/2007/PartnerControls"/>
+    <ds:schemaRef ds:uri="7412a02e-0296-43a4-8c80-a1aa3c9a9949"/>
+    <ds:schemaRef ds:uri="7c057341-9a9a-43d5-b339-0e36e11e5525"/>
+  </ds:schemaRefs>
+</ds:datastoreItem>
+</file>
+
 <file path=customXml/itemProps3.xml><?xml version="1.0" encoding="utf-8"?>
 <ds:datastoreItem xmlns:ds="http://schemas.openxmlformats.org/officeDocument/2006/customXml" ds:itemID="{C1846D79-8192-4EE9-A19D-B55EC8F0FE6D}">
   <ds:schemaRefs>

--- a/codigo2.docx
+++ b/codigo2.docx
@@ -9,7 +9,8 @@
           <w:rFonts w:cstheme="minorHAnsi"/>
           <w:bCs/>
           <w:color w:val="auto"/>
-          <w:szCs w:val="24"/>
+          <w:sz w:val="28"/>
+          <w:szCs w:val="28"/>
           <w:lang w:val="es-ES_tradnl"/>
         </w:rPr>
       </w:pPr>
@@ -40,13 +41,13 @@
               <w:rPr>
                 <w:rFonts w:ascii="Courier New" w:eastAsia="Times New Roman" w:hAnsi="Courier New" w:cs="Courier New"/>
                 <w:color w:val="000000"/>
-                <w:sz w:val="20"/>
-                <w:szCs w:val="20"/>
+                <w:sz w:val="28"/>
+                <w:szCs w:val="28"/>
                 <w:lang w:val="es-ES_tradnl" w:eastAsia="es-ES"/>
               </w:rPr>
             </w:pPr>
-            <w:bookmarkStart w:id="0" w:name="_Hlk148090972"/>
-            <w:bookmarkStart w:id="1" w:name="_Hlk148091705"/>
+            <w:bookmarkStart w:id="0" w:name="_Hlk148091705"/>
+            <w:bookmarkStart w:id="1" w:name="_Hlk148090972"/>
           </w:p>
           <w:p>
             <w:pPr>
@@ -56,8 +57,8 @@
               <w:rPr>
                 <w:rFonts w:ascii="Courier New" w:eastAsia="Times New Roman" w:hAnsi="Courier New" w:cs="Courier New"/>
                 <w:color w:val="000000"/>
-                <w:sz w:val="20"/>
-                <w:szCs w:val="20"/>
+                <w:sz w:val="28"/>
+                <w:szCs w:val="28"/>
                 <w:lang w:val="en-US" w:eastAsia="es-ES"/>
               </w:rPr>
             </w:pPr>
@@ -67,8 +68,8 @@
                 <w:b/>
                 <w:bCs/>
                 <w:color w:val="000080"/>
-                <w:sz w:val="20"/>
-                <w:szCs w:val="20"/>
+                <w:sz w:val="28"/>
+                <w:szCs w:val="28"/>
                 <w:lang w:val="en-US" w:eastAsia="es-ES"/>
               </w:rPr>
               <w:t>&lt;?</w:t>
@@ -77,8 +78,8 @@
               <w:rPr>
                 <w:rFonts w:ascii="Courier New" w:eastAsia="Times New Roman" w:hAnsi="Courier New" w:cs="Courier New"/>
                 <w:color w:val="000000"/>
-                <w:sz w:val="20"/>
-                <w:szCs w:val="20"/>
+                <w:sz w:val="28"/>
+                <w:szCs w:val="28"/>
                 <w:lang w:val="en-US" w:eastAsia="es-ES"/>
               </w:rPr>
               <w:t>xml version</w:t>
@@ -89,8 +90,8 @@
                 <w:b/>
                 <w:bCs/>
                 <w:color w:val="000080"/>
-                <w:sz w:val="20"/>
-                <w:szCs w:val="20"/>
+                <w:sz w:val="28"/>
+                <w:szCs w:val="28"/>
                 <w:lang w:val="en-US" w:eastAsia="es-ES"/>
               </w:rPr>
               <w:t>=</w:t>
@@ -99,8 +100,8 @@
               <w:rPr>
                 <w:rFonts w:ascii="Courier New" w:eastAsia="Times New Roman" w:hAnsi="Courier New" w:cs="Courier New"/>
                 <w:color w:val="808080"/>
-                <w:sz w:val="20"/>
-                <w:szCs w:val="20"/>
+                <w:sz w:val="28"/>
+                <w:szCs w:val="28"/>
                 <w:lang w:val="en-US" w:eastAsia="es-ES"/>
               </w:rPr>
               <w:t>"1.0"</w:t>
@@ -109,8 +110,8 @@
               <w:rPr>
                 <w:rFonts w:ascii="Courier New" w:eastAsia="Times New Roman" w:hAnsi="Courier New" w:cs="Courier New"/>
                 <w:color w:val="000000"/>
-                <w:sz w:val="20"/>
-                <w:szCs w:val="20"/>
+                <w:sz w:val="28"/>
+                <w:szCs w:val="28"/>
                 <w:lang w:val="en-US" w:eastAsia="es-ES"/>
               </w:rPr>
               <w:t xml:space="preserve"> standalone</w:t>
@@ -121,8 +122,8 @@
                 <w:b/>
                 <w:bCs/>
                 <w:color w:val="000080"/>
-                <w:sz w:val="20"/>
-                <w:szCs w:val="20"/>
+                <w:sz w:val="28"/>
+                <w:szCs w:val="28"/>
                 <w:lang w:val="en-US" w:eastAsia="es-ES"/>
               </w:rPr>
               <w:t>=</w:t>
@@ -131,8 +132,8 @@
               <w:rPr>
                 <w:rFonts w:ascii="Courier New" w:eastAsia="Times New Roman" w:hAnsi="Courier New" w:cs="Courier New"/>
                 <w:color w:val="808080"/>
-                <w:sz w:val="20"/>
-                <w:szCs w:val="20"/>
+                <w:sz w:val="28"/>
+                <w:szCs w:val="28"/>
                 <w:lang w:val="en-US" w:eastAsia="es-ES"/>
               </w:rPr>
               <w:t>"no"</w:t>
@@ -143,8 +144,8 @@
                 <w:b/>
                 <w:bCs/>
                 <w:color w:val="000080"/>
-                <w:sz w:val="20"/>
-                <w:szCs w:val="20"/>
+                <w:sz w:val="28"/>
+                <w:szCs w:val="28"/>
                 <w:lang w:val="en-US" w:eastAsia="es-ES"/>
               </w:rPr>
               <w:t>?&gt;</w:t>
@@ -158,8 +159,8 @@
               <w:rPr>
                 <w:rFonts w:ascii="Courier New" w:eastAsia="Times New Roman" w:hAnsi="Courier New" w:cs="Courier New"/>
                 <w:color w:val="008000"/>
-                <w:sz w:val="20"/>
-                <w:szCs w:val="20"/>
+                <w:sz w:val="28"/>
+                <w:szCs w:val="28"/>
                 <w:lang w:val="en-US" w:eastAsia="es-ES"/>
               </w:rPr>
             </w:pPr>
@@ -169,8 +170,8 @@
                 <w:b/>
                 <w:bCs/>
                 <w:color w:val="000080"/>
-                <w:sz w:val="20"/>
-                <w:szCs w:val="20"/>
+                <w:sz w:val="28"/>
+                <w:szCs w:val="28"/>
                 <w:lang w:val="en-US" w:eastAsia="es-ES"/>
               </w:rPr>
               <w:t>&lt;!</w:t>
@@ -179,8 +180,8 @@
               <w:rPr>
                 <w:rFonts w:ascii="Courier New" w:eastAsia="Times New Roman" w:hAnsi="Courier New" w:cs="Courier New"/>
                 <w:color w:val="000000"/>
-                <w:sz w:val="20"/>
-                <w:szCs w:val="20"/>
+                <w:sz w:val="28"/>
+                <w:szCs w:val="28"/>
                 <w:lang w:val="en-US" w:eastAsia="es-ES"/>
               </w:rPr>
               <w:t>DOCTYPE html PUBLIC</w:t>
@@ -191,8 +192,8 @@
                 <w:b/>
                 <w:bCs/>
                 <w:color w:val="000080"/>
-                <w:sz w:val="20"/>
-                <w:szCs w:val="20"/>
+                <w:sz w:val="28"/>
+                <w:szCs w:val="28"/>
                 <w:lang w:val="en-US" w:eastAsia="es-ES"/>
               </w:rPr>
               <w:t>&gt;</w:t>
@@ -201,8 +202,8 @@
               <w:rPr>
                 <w:rFonts w:ascii="Courier New" w:eastAsia="Times New Roman" w:hAnsi="Courier New" w:cs="Courier New"/>
                 <w:color w:val="000000"/>
-                <w:sz w:val="20"/>
-                <w:szCs w:val="20"/>
+                <w:sz w:val="28"/>
+                <w:szCs w:val="28"/>
                 <w:lang w:val="en-US" w:eastAsia="es-ES"/>
               </w:rPr>
               <w:t>”</w:t>
@@ -213,8 +214,8 @@
                 <w:b/>
                 <w:bCs/>
                 <w:color w:val="000080"/>
-                <w:sz w:val="20"/>
-                <w:szCs w:val="20"/>
+                <w:sz w:val="28"/>
+                <w:szCs w:val="28"/>
                 <w:lang w:val="en-US" w:eastAsia="es-ES"/>
               </w:rPr>
               <w:t>-</w:t>
@@ -223,8 +224,8 @@
               <w:rPr>
                 <w:rFonts w:ascii="Courier New" w:eastAsia="Times New Roman" w:hAnsi="Courier New" w:cs="Courier New"/>
                 <w:color w:val="008000"/>
-                <w:sz w:val="20"/>
-                <w:szCs w:val="20"/>
+                <w:sz w:val="28"/>
+                <w:szCs w:val="28"/>
                 <w:lang w:val="en-US" w:eastAsia="es-ES"/>
               </w:rPr>
               <w:t>//W3C//DTD XHTML 1.0 Strict//EN” http://www.w3.org/TR/xhtml1-strict.dtd&gt;</w:t>
@@ -238,8 +239,8 @@
               <w:rPr>
                 <w:rFonts w:ascii="Courier New" w:eastAsia="Times New Roman" w:hAnsi="Courier New" w:cs="Courier New"/>
                 <w:color w:val="000000"/>
-                <w:sz w:val="20"/>
-                <w:szCs w:val="20"/>
+                <w:sz w:val="28"/>
+                <w:szCs w:val="28"/>
                 <w:lang w:val="en-US" w:eastAsia="es-ES"/>
               </w:rPr>
             </w:pPr>
@@ -249,8 +250,8 @@
                 <w:b/>
                 <w:bCs/>
                 <w:color w:val="000080"/>
-                <w:sz w:val="20"/>
-                <w:szCs w:val="20"/>
+                <w:sz w:val="28"/>
+                <w:szCs w:val="28"/>
                 <w:lang w:val="en-US" w:eastAsia="es-ES"/>
               </w:rPr>
               <w:t>&lt;</w:t>
@@ -259,8 +260,8 @@
               <w:rPr>
                 <w:rFonts w:ascii="Courier New" w:eastAsia="Times New Roman" w:hAnsi="Courier New" w:cs="Courier New"/>
                 <w:color w:val="000000"/>
-                <w:sz w:val="20"/>
-                <w:szCs w:val="20"/>
+                <w:sz w:val="28"/>
+                <w:szCs w:val="28"/>
                 <w:lang w:val="en-US" w:eastAsia="es-ES"/>
               </w:rPr>
               <w:t>html</w:t>
@@ -271,8 +272,8 @@
                 <w:b/>
                 <w:bCs/>
                 <w:color w:val="000080"/>
-                <w:sz w:val="20"/>
-                <w:szCs w:val="20"/>
+                <w:sz w:val="28"/>
+                <w:szCs w:val="28"/>
                 <w:lang w:val="en-US" w:eastAsia="es-ES"/>
               </w:rPr>
               <w:t>&gt;</w:t>
@@ -286,8 +287,8 @@
               <w:rPr>
                 <w:rFonts w:ascii="Courier New" w:eastAsia="Times New Roman" w:hAnsi="Courier New" w:cs="Courier New"/>
                 <w:color w:val="000000"/>
-                <w:sz w:val="20"/>
-                <w:szCs w:val="20"/>
+                <w:sz w:val="28"/>
+                <w:szCs w:val="28"/>
                 <w:lang w:val="en-US" w:eastAsia="es-ES"/>
               </w:rPr>
             </w:pPr>
@@ -295,8 +296,8 @@
               <w:rPr>
                 <w:rFonts w:ascii="Courier New" w:eastAsia="Times New Roman" w:hAnsi="Courier New" w:cs="Courier New"/>
                 <w:color w:val="000000"/>
-                <w:sz w:val="20"/>
-                <w:szCs w:val="20"/>
+                <w:sz w:val="28"/>
+                <w:szCs w:val="28"/>
                 <w:lang w:val="en-US" w:eastAsia="es-ES"/>
               </w:rPr>
               <w:t xml:space="preserve">   </w:t>
@@ -307,8 +308,8 @@
                 <w:b/>
                 <w:bCs/>
                 <w:color w:val="000080"/>
-                <w:sz w:val="20"/>
-                <w:szCs w:val="20"/>
+                <w:sz w:val="28"/>
+                <w:szCs w:val="28"/>
                 <w:lang w:val="en-US" w:eastAsia="es-ES"/>
               </w:rPr>
               <w:t>&lt;</w:t>
@@ -317,8 +318,8 @@
               <w:rPr>
                 <w:rFonts w:ascii="Courier New" w:eastAsia="Times New Roman" w:hAnsi="Courier New" w:cs="Courier New"/>
                 <w:color w:val="000000"/>
-                <w:sz w:val="20"/>
-                <w:szCs w:val="20"/>
+                <w:sz w:val="28"/>
+                <w:szCs w:val="28"/>
                 <w:lang w:val="en-US" w:eastAsia="es-ES"/>
               </w:rPr>
               <w:t>head</w:t>
@@ -329,8 +330,8 @@
                 <w:b/>
                 <w:bCs/>
                 <w:color w:val="000080"/>
-                <w:sz w:val="20"/>
-                <w:szCs w:val="20"/>
+                <w:sz w:val="28"/>
+                <w:szCs w:val="28"/>
                 <w:lang w:val="en-US" w:eastAsia="es-ES"/>
               </w:rPr>
               <w:t>&gt;</w:t>
@@ -344,8 +345,8 @@
               <w:rPr>
                 <w:rFonts w:ascii="Courier New" w:eastAsia="Times New Roman" w:hAnsi="Courier New" w:cs="Courier New"/>
                 <w:color w:val="000000"/>
-                <w:sz w:val="20"/>
-                <w:szCs w:val="20"/>
+                <w:sz w:val="28"/>
+                <w:szCs w:val="28"/>
                 <w:lang w:val="en-US" w:eastAsia="es-ES"/>
               </w:rPr>
             </w:pPr>
@@ -353,8 +354,8 @@
               <w:rPr>
                 <w:rFonts w:ascii="Courier New" w:eastAsia="Times New Roman" w:hAnsi="Courier New" w:cs="Courier New"/>
                 <w:color w:val="000000"/>
-                <w:sz w:val="20"/>
-                <w:szCs w:val="20"/>
+                <w:sz w:val="28"/>
+                <w:szCs w:val="28"/>
                 <w:lang w:val="en-US" w:eastAsia="es-ES"/>
               </w:rPr>
               <w:t xml:space="preserve">      </w:t>
@@ -365,8 +366,8 @@
                 <w:b/>
                 <w:bCs/>
                 <w:color w:val="000080"/>
-                <w:sz w:val="20"/>
-                <w:szCs w:val="20"/>
+                <w:sz w:val="28"/>
+                <w:szCs w:val="28"/>
                 <w:lang w:val="en-US" w:eastAsia="es-ES"/>
               </w:rPr>
               <w:t>&lt;</w:t>
@@ -375,8 +376,8 @@
               <w:rPr>
                 <w:rFonts w:ascii="Courier New" w:eastAsia="Times New Roman" w:hAnsi="Courier New" w:cs="Courier New"/>
                 <w:color w:val="000000"/>
-                <w:sz w:val="20"/>
-                <w:szCs w:val="20"/>
+                <w:sz w:val="28"/>
+                <w:szCs w:val="28"/>
                 <w:lang w:val="en-US" w:eastAsia="es-ES"/>
               </w:rPr>
               <w:t>title</w:t>
@@ -387,8 +388,8 @@
                 <w:b/>
                 <w:bCs/>
                 <w:color w:val="000080"/>
-                <w:sz w:val="20"/>
-                <w:szCs w:val="20"/>
+                <w:sz w:val="28"/>
+                <w:szCs w:val="28"/>
                 <w:lang w:val="en-US" w:eastAsia="es-ES"/>
               </w:rPr>
               <w:t>&gt;</w:t>
@@ -397,8 +398,8 @@
               <w:rPr>
                 <w:rFonts w:ascii="Courier New" w:eastAsia="Times New Roman" w:hAnsi="Courier New" w:cs="Courier New"/>
                 <w:color w:val="000000"/>
-                <w:sz w:val="20"/>
-                <w:szCs w:val="20"/>
+                <w:sz w:val="28"/>
+                <w:szCs w:val="28"/>
                 <w:lang w:val="en-US" w:eastAsia="es-ES"/>
               </w:rPr>
               <w:t>Título</w:t>
@@ -409,8 +410,8 @@
                 <w:b/>
                 <w:bCs/>
                 <w:color w:val="000080"/>
-                <w:sz w:val="20"/>
-                <w:szCs w:val="20"/>
+                <w:sz w:val="28"/>
+                <w:szCs w:val="28"/>
                 <w:lang w:val="en-US" w:eastAsia="es-ES"/>
               </w:rPr>
               <w:t>&lt;/</w:t>
@@ -419,8 +420,8 @@
               <w:rPr>
                 <w:rFonts w:ascii="Courier New" w:eastAsia="Times New Roman" w:hAnsi="Courier New" w:cs="Courier New"/>
                 <w:color w:val="000000"/>
-                <w:sz w:val="20"/>
-                <w:szCs w:val="20"/>
+                <w:sz w:val="28"/>
+                <w:szCs w:val="28"/>
                 <w:lang w:val="en-US" w:eastAsia="es-ES"/>
               </w:rPr>
               <w:t>title</w:t>
@@ -431,8 +432,8 @@
                 <w:b/>
                 <w:bCs/>
                 <w:color w:val="000080"/>
-                <w:sz w:val="20"/>
-                <w:szCs w:val="20"/>
+                <w:sz w:val="28"/>
+                <w:szCs w:val="28"/>
                 <w:lang w:val="en-US" w:eastAsia="es-ES"/>
               </w:rPr>
               <w:t>&gt;</w:t>
@@ -446,8 +447,8 @@
               <w:rPr>
                 <w:rFonts w:ascii="Courier New" w:eastAsia="Times New Roman" w:hAnsi="Courier New" w:cs="Courier New"/>
                 <w:color w:val="000000"/>
-                <w:sz w:val="20"/>
-                <w:szCs w:val="20"/>
+                <w:sz w:val="28"/>
+                <w:szCs w:val="28"/>
                 <w:lang w:val="en-US" w:eastAsia="es-ES"/>
               </w:rPr>
             </w:pPr>
@@ -455,8 +456,8 @@
               <w:rPr>
                 <w:rFonts w:ascii="Courier New" w:eastAsia="Times New Roman" w:hAnsi="Courier New" w:cs="Courier New"/>
                 <w:color w:val="000000"/>
-                <w:sz w:val="20"/>
-                <w:szCs w:val="20"/>
+                <w:sz w:val="28"/>
+                <w:szCs w:val="28"/>
                 <w:lang w:val="en-US" w:eastAsia="es-ES"/>
               </w:rPr>
               <w:t xml:space="preserve">    </w:t>
@@ -467,8 +468,8 @@
                 <w:b/>
                 <w:bCs/>
                 <w:color w:val="000080"/>
-                <w:sz w:val="20"/>
-                <w:szCs w:val="20"/>
+                <w:sz w:val="28"/>
+                <w:szCs w:val="28"/>
                 <w:lang w:val="en-US" w:eastAsia="es-ES"/>
               </w:rPr>
               <w:t>&lt;/</w:t>
@@ -477,8 +478,8 @@
               <w:rPr>
                 <w:rFonts w:ascii="Courier New" w:eastAsia="Times New Roman" w:hAnsi="Courier New" w:cs="Courier New"/>
                 <w:color w:val="000000"/>
-                <w:sz w:val="20"/>
-                <w:szCs w:val="20"/>
+                <w:sz w:val="28"/>
+                <w:szCs w:val="28"/>
                 <w:lang w:val="en-US" w:eastAsia="es-ES"/>
               </w:rPr>
               <w:t>head</w:t>
@@ -489,8 +490,8 @@
                 <w:b/>
                 <w:bCs/>
                 <w:color w:val="000080"/>
-                <w:sz w:val="20"/>
-                <w:szCs w:val="20"/>
+                <w:sz w:val="28"/>
+                <w:szCs w:val="28"/>
                 <w:lang w:val="en-US" w:eastAsia="es-ES"/>
               </w:rPr>
               <w:t>&gt;</w:t>
@@ -504,8 +505,8 @@
               <w:rPr>
                 <w:rFonts w:ascii="Courier New" w:eastAsia="Times New Roman" w:hAnsi="Courier New" w:cs="Courier New"/>
                 <w:color w:val="000000"/>
-                <w:sz w:val="20"/>
-                <w:szCs w:val="20"/>
+                <w:sz w:val="28"/>
+                <w:szCs w:val="28"/>
                 <w:lang w:val="en-US" w:eastAsia="es-ES"/>
               </w:rPr>
             </w:pPr>
@@ -513,8 +514,8 @@
               <w:rPr>
                 <w:rFonts w:ascii="Courier New" w:eastAsia="Times New Roman" w:hAnsi="Courier New" w:cs="Courier New"/>
                 <w:color w:val="000000"/>
-                <w:sz w:val="20"/>
-                <w:szCs w:val="20"/>
+                <w:sz w:val="28"/>
+                <w:szCs w:val="28"/>
                 <w:lang w:val="en-US" w:eastAsia="es-ES"/>
               </w:rPr>
               <w:t xml:space="preserve">   </w:t>
@@ -525,8 +526,8 @@
                 <w:b/>
                 <w:bCs/>
                 <w:color w:val="000080"/>
-                <w:sz w:val="20"/>
-                <w:szCs w:val="20"/>
+                <w:sz w:val="28"/>
+                <w:szCs w:val="28"/>
                 <w:lang w:val="en-US" w:eastAsia="es-ES"/>
               </w:rPr>
               <w:t>&lt;</w:t>
@@ -535,8 +536,8 @@
               <w:rPr>
                 <w:rFonts w:ascii="Courier New" w:eastAsia="Times New Roman" w:hAnsi="Courier New" w:cs="Courier New"/>
                 <w:color w:val="000000"/>
-                <w:sz w:val="20"/>
-                <w:szCs w:val="20"/>
+                <w:sz w:val="28"/>
+                <w:szCs w:val="28"/>
                 <w:lang w:val="en-US" w:eastAsia="es-ES"/>
               </w:rPr>
               <w:t>body</w:t>
@@ -547,8 +548,8 @@
                 <w:b/>
                 <w:bCs/>
                 <w:color w:val="000080"/>
-                <w:sz w:val="20"/>
-                <w:szCs w:val="20"/>
+                <w:sz w:val="28"/>
+                <w:szCs w:val="28"/>
                 <w:lang w:val="en-US" w:eastAsia="es-ES"/>
               </w:rPr>
               <w:t>&gt;</w:t>
@@ -562,8 +563,8 @@
               <w:rPr>
                 <w:rFonts w:ascii="Courier New" w:eastAsia="Times New Roman" w:hAnsi="Courier New" w:cs="Courier New"/>
                 <w:color w:val="000000"/>
-                <w:sz w:val="20"/>
-                <w:szCs w:val="20"/>
+                <w:sz w:val="28"/>
+                <w:szCs w:val="28"/>
                 <w:lang w:val="en-US" w:eastAsia="es-ES"/>
               </w:rPr>
             </w:pPr>
@@ -571,8 +572,8 @@
               <w:rPr>
                 <w:rFonts w:ascii="Courier New" w:eastAsia="Times New Roman" w:hAnsi="Courier New" w:cs="Courier New"/>
                 <w:color w:val="000000"/>
-                <w:sz w:val="20"/>
-                <w:szCs w:val="20"/>
+                <w:sz w:val="28"/>
+                <w:szCs w:val="28"/>
                 <w:lang w:val="en-US" w:eastAsia="es-ES"/>
               </w:rPr>
               <w:t xml:space="preserve">      </w:t>
@@ -583,8 +584,8 @@
                 <w:b/>
                 <w:bCs/>
                 <w:color w:val="000080"/>
-                <w:sz w:val="20"/>
-                <w:szCs w:val="20"/>
+                <w:sz w:val="28"/>
+                <w:szCs w:val="28"/>
                 <w:lang w:val="en-US" w:eastAsia="es-ES"/>
               </w:rPr>
               <w:t>&lt;</w:t>
@@ -593,8 +594,8 @@
               <w:rPr>
                 <w:rFonts w:ascii="Courier New" w:eastAsia="Times New Roman" w:hAnsi="Courier New" w:cs="Courier New"/>
                 <w:color w:val="000000"/>
-                <w:sz w:val="20"/>
-                <w:szCs w:val="20"/>
+                <w:sz w:val="28"/>
+                <w:szCs w:val="28"/>
                 <w:lang w:val="en-US" w:eastAsia="es-ES"/>
               </w:rPr>
               <w:t>p</w:t>
@@ -605,8 +606,8 @@
                 <w:b/>
                 <w:bCs/>
                 <w:color w:val="000080"/>
-                <w:sz w:val="20"/>
-                <w:szCs w:val="20"/>
+                <w:sz w:val="28"/>
+                <w:szCs w:val="28"/>
                 <w:lang w:val="en-US" w:eastAsia="es-ES"/>
               </w:rPr>
               <w:t>&gt;</w:t>
@@ -615,8 +616,8 @@
               <w:rPr>
                 <w:rFonts w:ascii="Courier New" w:eastAsia="Times New Roman" w:hAnsi="Courier New" w:cs="Courier New"/>
                 <w:color w:val="000000"/>
-                <w:sz w:val="20"/>
-                <w:szCs w:val="20"/>
+                <w:sz w:val="28"/>
+                <w:szCs w:val="28"/>
                 <w:lang w:val="en-US" w:eastAsia="es-ES"/>
               </w:rPr>
               <w:t>Resumen</w:t>
@@ -627,8 +628,8 @@
                 <w:b/>
                 <w:bCs/>
                 <w:color w:val="000080"/>
-                <w:sz w:val="20"/>
-                <w:szCs w:val="20"/>
+                <w:sz w:val="28"/>
+                <w:szCs w:val="28"/>
                 <w:lang w:val="en-US" w:eastAsia="es-ES"/>
               </w:rPr>
               <w:t>&lt;/</w:t>
@@ -637,8 +638,8 @@
               <w:rPr>
                 <w:rFonts w:ascii="Courier New" w:eastAsia="Times New Roman" w:hAnsi="Courier New" w:cs="Courier New"/>
                 <w:color w:val="000000"/>
-                <w:sz w:val="20"/>
-                <w:szCs w:val="20"/>
+                <w:sz w:val="28"/>
+                <w:szCs w:val="28"/>
                 <w:lang w:val="en-US" w:eastAsia="es-ES"/>
               </w:rPr>
               <w:t>p</w:t>
@@ -649,8 +650,8 @@
                 <w:b/>
                 <w:bCs/>
                 <w:color w:val="000080"/>
-                <w:sz w:val="20"/>
-                <w:szCs w:val="20"/>
+                <w:sz w:val="28"/>
+                <w:szCs w:val="28"/>
                 <w:lang w:val="en-US" w:eastAsia="es-ES"/>
               </w:rPr>
               <w:t>&gt;</w:t>
@@ -664,8 +665,8 @@
               <w:rPr>
                 <w:rFonts w:ascii="Courier New" w:eastAsia="Times New Roman" w:hAnsi="Courier New" w:cs="Courier New"/>
                 <w:color w:val="000000"/>
-                <w:sz w:val="20"/>
-                <w:szCs w:val="20"/>
+                <w:sz w:val="28"/>
+                <w:szCs w:val="28"/>
                 <w:lang w:val="es-ES_tradnl" w:eastAsia="es-ES"/>
               </w:rPr>
             </w:pPr>
@@ -673,8 +674,8 @@
               <w:rPr>
                 <w:rFonts w:ascii="Courier New" w:eastAsia="Times New Roman" w:hAnsi="Courier New" w:cs="Courier New"/>
                 <w:color w:val="000000"/>
-                <w:sz w:val="20"/>
-                <w:szCs w:val="20"/>
+                <w:sz w:val="28"/>
+                <w:szCs w:val="28"/>
                 <w:lang w:val="en-US" w:eastAsia="es-ES"/>
               </w:rPr>
               <w:t xml:space="preserve">    </w:t>
@@ -685,8 +686,8 @@
                 <w:b/>
                 <w:bCs/>
                 <w:color w:val="000080"/>
-                <w:sz w:val="20"/>
-                <w:szCs w:val="20"/>
+                <w:sz w:val="28"/>
+                <w:szCs w:val="28"/>
                 <w:lang w:val="es-ES_tradnl" w:eastAsia="es-ES"/>
               </w:rPr>
               <w:t>&lt;/</w:t>
@@ -695,8 +696,8 @@
               <w:rPr>
                 <w:rFonts w:ascii="Courier New" w:eastAsia="Times New Roman" w:hAnsi="Courier New" w:cs="Courier New"/>
                 <w:color w:val="000000"/>
-                <w:sz w:val="20"/>
-                <w:szCs w:val="20"/>
+                <w:sz w:val="28"/>
+                <w:szCs w:val="28"/>
                 <w:lang w:val="es-ES_tradnl" w:eastAsia="es-ES"/>
               </w:rPr>
               <w:t>body</w:t>
@@ -707,8 +708,8 @@
                 <w:b/>
                 <w:bCs/>
                 <w:color w:val="000080"/>
-                <w:sz w:val="20"/>
-                <w:szCs w:val="20"/>
+                <w:sz w:val="28"/>
+                <w:szCs w:val="28"/>
                 <w:lang w:val="es-ES_tradnl" w:eastAsia="es-ES"/>
               </w:rPr>
               <w:t>&gt;</w:t>
@@ -724,8 +725,8 @@
                 <w:b/>
                 <w:bCs/>
                 <w:color w:val="000080"/>
-                <w:sz w:val="20"/>
-                <w:szCs w:val="20"/>
+                <w:sz w:val="28"/>
+                <w:szCs w:val="28"/>
                 <w:lang w:val="es-ES_tradnl" w:eastAsia="es-ES"/>
               </w:rPr>
             </w:pPr>
@@ -735,8 +736,8 @@
                 <w:b/>
                 <w:bCs/>
                 <w:color w:val="000080"/>
-                <w:sz w:val="20"/>
-                <w:szCs w:val="20"/>
+                <w:sz w:val="28"/>
+                <w:szCs w:val="28"/>
                 <w:lang w:val="es-ES_tradnl" w:eastAsia="es-ES"/>
               </w:rPr>
               <w:t>&lt;/</w:t>
@@ -745,8 +746,8 @@
               <w:rPr>
                 <w:rFonts w:ascii="Courier New" w:eastAsia="Times New Roman" w:hAnsi="Courier New" w:cs="Courier New"/>
                 <w:color w:val="000000"/>
-                <w:sz w:val="20"/>
-                <w:szCs w:val="20"/>
+                <w:sz w:val="28"/>
+                <w:szCs w:val="28"/>
                 <w:lang w:val="es-ES_tradnl" w:eastAsia="es-ES"/>
               </w:rPr>
               <w:t>html</w:t>
@@ -757,14 +758,14 @@
                 <w:b/>
                 <w:bCs/>
                 <w:color w:val="000080"/>
-                <w:sz w:val="20"/>
-                <w:szCs w:val="20"/>
+                <w:sz w:val="28"/>
+                <w:szCs w:val="28"/>
                 <w:lang w:val="es-ES_tradnl" w:eastAsia="es-ES"/>
               </w:rPr>
               <w:t>&gt;</w:t>
             </w:r>
           </w:p>
-          <w:bookmarkEnd w:id="1"/>
+          <w:bookmarkEnd w:id="0"/>
           <w:p>
             <w:pPr>
               <w:shd w:val="clear" w:color="auto" w:fill="FFFFFF"/>
@@ -772,15 +773,15 @@
               <w:rPr>
                 <w:rFonts w:ascii="Courier New" w:eastAsia="Times New Roman" w:hAnsi="Courier New" w:cs="Courier New"/>
                 <w:color w:val="000000"/>
-                <w:sz w:val="20"/>
-                <w:szCs w:val="20"/>
+                <w:sz w:val="28"/>
+                <w:szCs w:val="28"/>
                 <w:lang w:val="es-ES_tradnl" w:eastAsia="es-ES"/>
               </w:rPr>
             </w:pPr>
           </w:p>
         </w:tc>
       </w:tr>
-      <w:bookmarkEnd w:id="0"/>
+      <w:bookmarkEnd w:id="1"/>
     </w:tbl>
     <w:p>
       <w:pPr>
@@ -1577,6 +1578,26 @@
 </file>
 
 <file path=customXml/item1.xml><?xml version="1.0" encoding="utf-8"?>
+<?mso-contentType ?>
+<FormTemplates xmlns="http://schemas.microsoft.com/sharepoint/v3/contenttype/forms">
+  <Display>DocumentLibraryForm</Display>
+  <Edit>DocumentLibraryForm</Edit>
+  <New>DocumentLibraryForm</New>
+</FormTemplates>
+</file>
+
+<file path=customXml/item2.xml><?xml version="1.0" encoding="utf-8"?>
+<p:properties xmlns:p="http://schemas.microsoft.com/office/2006/metadata/properties" xmlns:xsi="http://www.w3.org/2001/XMLSchema-instance" xmlns:pc="http://schemas.microsoft.com/office/infopath/2007/PartnerControls">
+  <documentManagement>
+    <lcf76f155ced4ddcb4097134ff3c332f xmlns="7412a02e-0296-43a4-8c80-a1aa3c9a9949">
+      <Terms xmlns="http://schemas.microsoft.com/office/infopath/2007/PartnerControls"/>
+    </lcf76f155ced4ddcb4097134ff3c332f>
+    <TaxCatchAll xmlns="7c057341-9a9a-43d5-b339-0e36e11e5525" xsi:nil="true"/>
+  </documentManagement>
+</p:properties>
+</file>
+
+<file path=customXml/item3.xml><?xml version="1.0" encoding="utf-8"?>
 <ct:contentTypeSchema xmlns:ct="http://schemas.microsoft.com/office/2006/metadata/contentType" xmlns:ma="http://schemas.microsoft.com/office/2006/metadata/properties/metaAttributes" ct:_="" ma:_="" ma:contentTypeName="Documento" ma:contentTypeID="0x01010012BD81F7423CCF45BE7C458FDCEAB5B3" ma:contentTypeVersion="16" ma:contentTypeDescription="Crear nuevo documento." ma:contentTypeScope="" ma:versionID="94f5625ac680c0603e97fc0b8b732f93">
   <xsd:schema xmlns:xsd="http://www.w3.org/2001/XMLSchema" xmlns:xs="http://www.w3.org/2001/XMLSchema" xmlns:p="http://schemas.microsoft.com/office/2006/metadata/properties" xmlns:ns2="7412a02e-0296-43a4-8c80-a1aa3c9a9949" xmlns:ns3="7c057341-9a9a-43d5-b339-0e36e11e5525" targetNamespace="http://schemas.microsoft.com/office/2006/metadata/properties" ma:root="true" ma:fieldsID="e38ba1a1482560bdb44afccea903a36d" ns2:_="" ns3:_="">
     <xsd:import namespace="7412a02e-0296-43a4-8c80-a1aa3c9a9949"/>
@@ -1819,27 +1840,26 @@
 </ct:contentTypeSchema>
 </file>
 
-<file path=customXml/item2.xml><?xml version="1.0" encoding="utf-8"?>
-<p:properties xmlns:p="http://schemas.microsoft.com/office/2006/metadata/properties" xmlns:xsi="http://www.w3.org/2001/XMLSchema-instance" xmlns:pc="http://schemas.microsoft.com/office/infopath/2007/PartnerControls">
-  <documentManagement>
-    <lcf76f155ced4ddcb4097134ff3c332f xmlns="7412a02e-0296-43a4-8c80-a1aa3c9a9949">
-      <Terms xmlns="http://schemas.microsoft.com/office/infopath/2007/PartnerControls"/>
-    </lcf76f155ced4ddcb4097134ff3c332f>
-    <TaxCatchAll xmlns="7c057341-9a9a-43d5-b339-0e36e11e5525" xsi:nil="true"/>
-  </documentManagement>
-</p:properties>
+<file path=customXml/itemProps1.xml><?xml version="1.0" encoding="utf-8"?>
+<ds:datastoreItem xmlns:ds="http://schemas.openxmlformats.org/officeDocument/2006/customXml" ds:itemID="{C1846D79-8192-4EE9-A19D-B55EC8F0FE6D}">
+  <ds:schemaRefs>
+    <ds:schemaRef ds:uri="http://schemas.microsoft.com/sharepoint/v3/contenttype/forms"/>
+  </ds:schemaRefs>
+</ds:datastoreItem>
 </file>
 
-<file path=customXml/item3.xml><?xml version="1.0" encoding="utf-8"?>
-<?mso-contentType ?>
-<FormTemplates xmlns="http://schemas.microsoft.com/sharepoint/v3/contenttype/forms">
-  <Display>DocumentLibraryForm</Display>
-  <Edit>DocumentLibraryForm</Edit>
-  <New>DocumentLibraryForm</New>
-</FormTemplates>
+<file path=customXml/itemProps2.xml><?xml version="1.0" encoding="utf-8"?>
+<ds:datastoreItem xmlns:ds="http://schemas.openxmlformats.org/officeDocument/2006/customXml" ds:itemID="{B935FC96-E752-42F0-8714-271DD315C154}">
+  <ds:schemaRefs>
+    <ds:schemaRef ds:uri="http://schemas.microsoft.com/office/2006/metadata/properties"/>
+    <ds:schemaRef ds:uri="http://schemas.microsoft.com/office/infopath/2007/PartnerControls"/>
+    <ds:schemaRef ds:uri="7412a02e-0296-43a4-8c80-a1aa3c9a9949"/>
+    <ds:schemaRef ds:uri="7c057341-9a9a-43d5-b339-0e36e11e5525"/>
+  </ds:schemaRefs>
+</ds:datastoreItem>
 </file>
 
-<file path=customXml/itemProps1.xml><?xml version="1.0" encoding="utf-8"?>
+<file path=customXml/itemProps3.xml><?xml version="1.0" encoding="utf-8"?>
 <ds:datastoreItem xmlns:ds="http://schemas.openxmlformats.org/officeDocument/2006/customXml" ds:itemID="{9EE145C4-48A8-43E1-AFE8-B3462BAD2034}">
   <ds:schemaRefs>
     <ds:schemaRef ds:uri="http://schemas.microsoft.com/office/2006/metadata/contentType"/>
@@ -1856,23 +1876,4 @@
     <ds:schemaRef ds:uri="http://schemas.microsoft.com/internal/obd"/>
   </ds:schemaRefs>
 </ds:datastoreItem>
-</file>
-
-<file path=customXml/itemProps2.xml><?xml version="1.0" encoding="utf-8"?>
-<ds:datastoreItem xmlns:ds="http://schemas.openxmlformats.org/officeDocument/2006/customXml" ds:itemID="{B935FC96-E752-42F0-8714-271DD315C154}">
-  <ds:schemaRefs>
-    <ds:schemaRef ds:uri="http://schemas.microsoft.com/office/2006/metadata/properties"/>
-    <ds:schemaRef ds:uri="http://schemas.microsoft.com/office/infopath/2007/PartnerControls"/>
-    <ds:schemaRef ds:uri="7412a02e-0296-43a4-8c80-a1aa3c9a9949"/>
-    <ds:schemaRef ds:uri="7c057341-9a9a-43d5-b339-0e36e11e5525"/>
-  </ds:schemaRefs>
-</ds:datastoreItem>
-</file>
-
-<file path=customXml/itemProps3.xml><?xml version="1.0" encoding="utf-8"?>
-<ds:datastoreItem xmlns:ds="http://schemas.openxmlformats.org/officeDocument/2006/customXml" ds:itemID="{C1846D79-8192-4EE9-A19D-B55EC8F0FE6D}">
-  <ds:schemaRefs>
-    <ds:schemaRef ds:uri="http://schemas.microsoft.com/sharepoint/v3/contenttype/forms"/>
-  </ds:schemaRefs>
-</ds:datastoreItem>
 </file>